--- a/Question_2.docx
+++ b/Question_2.docx
@@ -54,10 +54,7 @@
         </w:r>
       </w:hyperlink>
       <w:r>
-        <w:t xml:space="preserve"> to access the data set required for the challenge. Please use queries to answer the following questions. Paste your queries along with your final numerical answ</w:t>
-      </w:r>
-      <w:r>
-        <w:t>ers below.</w:t>
+        <w:t xml:space="preserve"> to access the data set required for the challenge. Please use queries to answer the following questions. Paste your queries along with your final numerical answers below.</w:t>
       </w:r>
     </w:p>
     <w:p/>
@@ -133,7 +130,14 @@
     <w:p/>
     <w:p>
       <w:r>
-        <w:t>Answer: 54</w:t>
+        <w:rPr>
+          <w:b/>
+          <w:bCs/>
+        </w:rPr>
+        <w:t>Answer:</w:t>
+      </w:r>
+      <w:r>
+        <w:t xml:space="preserve"> 54</w:t>
       </w:r>
     </w:p>
     <w:p/>
@@ -148,6 +152,138 @@
         <w:t>What is the last name of the employee with the most orders?</w:t>
       </w:r>
     </w:p>
+    <w:p>
+      <w:r>
+        <w:t xml:space="preserve">SELECT </w:t>
+      </w:r>
+      <w:proofErr w:type="spellStart"/>
+      <w:r>
+        <w:t>Employees.LastName</w:t>
+      </w:r>
+      <w:proofErr w:type="spellEnd"/>
+      <w:r>
+        <w:t xml:space="preserve">, </w:t>
+      </w:r>
+      <w:proofErr w:type="spellStart"/>
+      <w:r>
+        <w:t>Employees.EmployeeID</w:t>
+      </w:r>
+      <w:proofErr w:type="spellEnd"/>
+      <w:r>
+        <w:t xml:space="preserve"> </w:t>
+      </w:r>
+    </w:p>
+    <w:p>
+      <w:r>
+        <w:t xml:space="preserve">FROM [Employees] </w:t>
+      </w:r>
+    </w:p>
+    <w:p>
+      <w:r>
+        <w:t xml:space="preserve">INNER JOIN (SELECT </w:t>
+      </w:r>
+      <w:proofErr w:type="gramStart"/>
+      <w:r>
+        <w:t>MAX(</w:t>
+      </w:r>
+      <w:proofErr w:type="spellStart"/>
+      <w:proofErr w:type="gramEnd"/>
+      <w:r>
+        <w:t>OrderDetails.Quantity</w:t>
+      </w:r>
+      <w:proofErr w:type="spellEnd"/>
+      <w:r>
+        <w:t xml:space="preserve">), </w:t>
+      </w:r>
+      <w:proofErr w:type="spellStart"/>
+      <w:r>
+        <w:t>Orders.EmployeeID</w:t>
+      </w:r>
+      <w:proofErr w:type="spellEnd"/>
+      <w:r>
+        <w:t xml:space="preserve"> </w:t>
+      </w:r>
+    </w:p>
+    <w:p>
+      <w:pPr>
+        <w:ind w:firstLine="720"/>
+      </w:pPr>
+      <w:r>
+        <w:t>FROM [</w:t>
+      </w:r>
+      <w:proofErr w:type="spellStart"/>
+      <w:r>
+        <w:t>OrderDetails</w:t>
+      </w:r>
+      <w:proofErr w:type="spellEnd"/>
+      <w:r>
+        <w:t xml:space="preserve">] </w:t>
+      </w:r>
+    </w:p>
+    <w:p>
+      <w:pPr>
+        <w:ind w:firstLine="720"/>
+      </w:pPr>
+      <w:r>
+        <w:t xml:space="preserve">INNER JOIN [Orders] </w:t>
+      </w:r>
+    </w:p>
+    <w:p>
+      <w:pPr>
+        <w:ind w:firstLine="720"/>
+      </w:pPr>
+      <w:r>
+        <w:t xml:space="preserve">ON </w:t>
+      </w:r>
+      <w:proofErr w:type="spellStart"/>
+      <w:r>
+        <w:t>OrderDetails.OrderID</w:t>
+      </w:r>
+      <w:proofErr w:type="spellEnd"/>
+      <w:r>
+        <w:t xml:space="preserve"> = </w:t>
+      </w:r>
+      <w:proofErr w:type="spellStart"/>
+      <w:r>
+        <w:t>Orders.OrderID</w:t>
+      </w:r>
+      <w:proofErr w:type="spellEnd"/>
+      <w:r>
+        <w:t xml:space="preserve">) t1 </w:t>
+      </w:r>
+    </w:p>
+    <w:p>
+      <w:r>
+        <w:t>ON t</w:t>
+      </w:r>
+      <w:proofErr w:type="gramStart"/>
+      <w:r>
+        <w:t>1.EmployeeID</w:t>
+      </w:r>
+      <w:proofErr w:type="gramEnd"/>
+      <w:r>
+        <w:t xml:space="preserve"> = </w:t>
+      </w:r>
+      <w:proofErr w:type="spellStart"/>
+      <w:r>
+        <w:t>Employees.EmployeeID</w:t>
+      </w:r>
+      <w:proofErr w:type="spellEnd"/>
+    </w:p>
+    <w:p/>
+    <w:p>
+      <w:r>
+        <w:rPr>
+          <w:b/>
+          <w:bCs/>
+        </w:rPr>
+        <w:t>Answer:</w:t>
+      </w:r>
+      <w:r>
+        <w:t xml:space="preserve"> Fuller</w:t>
+      </w:r>
+    </w:p>
+    <w:p/>
     <w:p>
       <w:pPr>
         <w:numPr>

--- a/Question_2.docx
+++ b/Question_2.docx
@@ -20,33 +20,56 @@
     <w:p>
       <w:pPr>
         <w:spacing w:line="331" w:lineRule="auto"/>
-      </w:pPr>
-      <w:r>
+        <w:rPr>
+          <w:rFonts w:asciiTheme="minorHAnsi" w:hAnsiTheme="minorHAnsi"/>
+        </w:rPr>
+      </w:pPr>
+      <w:r>
+        <w:rPr>
+          <w:rFonts w:asciiTheme="minorHAnsi" w:hAnsiTheme="minorHAnsi"/>
+        </w:rPr>
         <w:t>Please complete the following questions, and provide your thought process/work. You can attach your work in a text file, link, etc. on the application page. Please ensure answers are easily visible for reviewers!</w:t>
       </w:r>
     </w:p>
-    <w:p/>
+    <w:p>
+      <w:pPr>
+        <w:rPr>
+          <w:rFonts w:asciiTheme="minorHAnsi" w:hAnsiTheme="minorHAnsi"/>
+        </w:rPr>
+      </w:pPr>
+    </w:p>
     <w:p>
       <w:pPr>
         <w:spacing w:line="331" w:lineRule="auto"/>
-      </w:pPr>
-      <w:r>
-        <w:rPr>
+        <w:rPr>
+          <w:rFonts w:asciiTheme="minorHAnsi" w:hAnsiTheme="minorHAnsi"/>
+        </w:rPr>
+      </w:pPr>
+      <w:r>
+        <w:rPr>
+          <w:rFonts w:asciiTheme="minorHAnsi" w:hAnsiTheme="minorHAnsi"/>
           <w:b/>
         </w:rPr>
         <w:t xml:space="preserve">Question 2: </w:t>
       </w:r>
       <w:r>
+        <w:rPr>
+          <w:rFonts w:asciiTheme="minorHAnsi" w:hAnsiTheme="minorHAnsi"/>
+        </w:rPr>
         <w:t>For this question you’ll need to use SQL.</w:t>
       </w:r>
       <w:hyperlink r:id="rId5">
         <w:r>
+          <w:rPr>
+            <w:rFonts w:asciiTheme="minorHAnsi" w:hAnsiTheme="minorHAnsi"/>
+          </w:rPr>
           <w:t xml:space="preserve"> </w:t>
         </w:r>
       </w:hyperlink>
       <w:hyperlink r:id="rId6">
         <w:r>
           <w:rPr>
+            <w:rFonts w:asciiTheme="minorHAnsi" w:hAnsiTheme="minorHAnsi"/>
             <w:color w:val="1155CC"/>
             <w:u w:val="single"/>
           </w:rPr>
@@ -54,249 +77,938 @@
         </w:r>
       </w:hyperlink>
       <w:r>
+        <w:rPr>
+          <w:rFonts w:asciiTheme="minorHAnsi" w:hAnsiTheme="minorHAnsi"/>
+        </w:rPr>
         <w:t xml:space="preserve"> to access the data set required for the challenge. Please use queries to answer the following questions. Paste your queries along with your final numerical answers below.</w:t>
       </w:r>
     </w:p>
-    <w:p/>
+    <w:p>
+      <w:pPr>
+        <w:rPr>
+          <w:rFonts w:asciiTheme="minorHAnsi" w:hAnsiTheme="minorHAnsi"/>
+        </w:rPr>
+      </w:pPr>
+    </w:p>
     <w:p>
       <w:pPr>
         <w:numPr>
           <w:ilvl w:val="0"/>
           <w:numId w:val="2"/>
         </w:numPr>
-      </w:pPr>
-      <w:r>
+        <w:rPr>
+          <w:rFonts w:asciiTheme="minorHAnsi" w:hAnsiTheme="minorHAnsi"/>
+        </w:rPr>
+      </w:pPr>
+      <w:r>
+        <w:rPr>
+          <w:rFonts w:asciiTheme="minorHAnsi" w:hAnsiTheme="minorHAnsi"/>
+        </w:rPr>
         <w:t>How many orders were shipped by Speedy Express in total?</w:t>
       </w:r>
     </w:p>
-    <w:p/>
-    <w:p>
-      <w:r>
+    <w:p>
+      <w:pPr>
+        <w:rPr>
+          <w:rFonts w:asciiTheme="minorHAnsi" w:hAnsiTheme="minorHAnsi"/>
+        </w:rPr>
+      </w:pPr>
+    </w:p>
+    <w:p>
+      <w:pPr>
+        <w:rPr>
+          <w:rFonts w:asciiTheme="minorHAnsi" w:hAnsiTheme="minorHAnsi"/>
+        </w:rPr>
+      </w:pPr>
+      <w:r>
+        <w:rPr>
+          <w:rFonts w:asciiTheme="minorHAnsi" w:hAnsiTheme="minorHAnsi"/>
+        </w:rPr>
         <w:t xml:space="preserve">SELECT </w:t>
       </w:r>
       <w:proofErr w:type="gramStart"/>
       <w:r>
+        <w:rPr>
+          <w:rFonts w:asciiTheme="minorHAnsi" w:hAnsiTheme="minorHAnsi"/>
+        </w:rPr>
         <w:t>COUNT(</w:t>
       </w:r>
       <w:proofErr w:type="spellStart"/>
       <w:proofErr w:type="gramEnd"/>
       <w:r>
+        <w:rPr>
+          <w:rFonts w:asciiTheme="minorHAnsi" w:hAnsiTheme="minorHAnsi"/>
+        </w:rPr>
         <w:t>Orders.OrderID</w:t>
       </w:r>
       <w:proofErr w:type="spellEnd"/>
       <w:r>
+        <w:rPr>
+          <w:rFonts w:asciiTheme="minorHAnsi" w:hAnsiTheme="minorHAnsi"/>
+        </w:rPr>
         <w:t xml:space="preserve">) </w:t>
       </w:r>
     </w:p>
     <w:p>
-      <w:r>
+      <w:pPr>
+        <w:rPr>
+          <w:rFonts w:asciiTheme="minorHAnsi" w:hAnsiTheme="minorHAnsi"/>
+        </w:rPr>
+      </w:pPr>
+      <w:r>
+        <w:rPr>
+          <w:rFonts w:asciiTheme="minorHAnsi" w:hAnsiTheme="minorHAnsi"/>
+        </w:rPr>
         <w:t xml:space="preserve">FROM [Orders] </w:t>
       </w:r>
     </w:p>
     <w:p>
-      <w:r>
+      <w:pPr>
+        <w:rPr>
+          <w:rFonts w:asciiTheme="minorHAnsi" w:hAnsiTheme="minorHAnsi"/>
+        </w:rPr>
+      </w:pPr>
+      <w:r>
+        <w:rPr>
+          <w:rFonts w:asciiTheme="minorHAnsi" w:hAnsiTheme="minorHAnsi"/>
+        </w:rPr>
         <w:t xml:space="preserve">INNER JOIN [Shippers] on </w:t>
       </w:r>
       <w:proofErr w:type="spellStart"/>
       <w:r>
+        <w:rPr>
+          <w:rFonts w:asciiTheme="minorHAnsi" w:hAnsiTheme="minorHAnsi"/>
+        </w:rPr>
         <w:t>Orders.ShipperID</w:t>
       </w:r>
       <w:proofErr w:type="spellEnd"/>
       <w:r>
+        <w:rPr>
+          <w:rFonts w:asciiTheme="minorHAnsi" w:hAnsiTheme="minorHAnsi"/>
+        </w:rPr>
         <w:t xml:space="preserve"> = </w:t>
       </w:r>
       <w:proofErr w:type="spellStart"/>
       <w:r>
+        <w:rPr>
+          <w:rFonts w:asciiTheme="minorHAnsi" w:hAnsiTheme="minorHAnsi"/>
+        </w:rPr>
         <w:t>Shippers.ShipperID</w:t>
       </w:r>
       <w:proofErr w:type="spellEnd"/>
       <w:r>
+        <w:rPr>
+          <w:rFonts w:asciiTheme="minorHAnsi" w:hAnsiTheme="minorHAnsi"/>
+        </w:rPr>
         <w:t xml:space="preserve"> </w:t>
       </w:r>
     </w:p>
     <w:p>
-      <w:r>
+      <w:pPr>
+        <w:rPr>
+          <w:rFonts w:asciiTheme="minorHAnsi" w:hAnsiTheme="minorHAnsi"/>
+        </w:rPr>
+      </w:pPr>
+      <w:r>
+        <w:rPr>
+          <w:rFonts w:asciiTheme="minorHAnsi" w:hAnsiTheme="minorHAnsi"/>
+        </w:rPr>
         <w:t xml:space="preserve">WHERE </w:t>
       </w:r>
       <w:proofErr w:type="spellStart"/>
       <w:r>
+        <w:rPr>
+          <w:rFonts w:asciiTheme="minorHAnsi" w:hAnsiTheme="minorHAnsi"/>
+        </w:rPr>
         <w:t>Shippers.ShipperName</w:t>
       </w:r>
       <w:proofErr w:type="spellEnd"/>
       <w:r>
+        <w:rPr>
+          <w:rFonts w:asciiTheme="minorHAnsi" w:hAnsiTheme="minorHAnsi"/>
+        </w:rPr>
         <w:t xml:space="preserve"> = "Speedy Express"</w:t>
       </w:r>
     </w:p>
-    <w:p/>
-    <w:p>
-      <w:r>
-        <w:rPr>
+    <w:p>
+      <w:pPr>
+        <w:rPr>
+          <w:rFonts w:asciiTheme="minorHAnsi" w:hAnsiTheme="minorHAnsi"/>
+        </w:rPr>
+      </w:pPr>
+    </w:p>
+    <w:p>
+      <w:pPr>
+        <w:rPr>
+          <w:rFonts w:asciiTheme="minorHAnsi" w:hAnsiTheme="minorHAnsi"/>
+        </w:rPr>
+      </w:pPr>
+      <w:r>
+        <w:rPr>
+          <w:rFonts w:asciiTheme="minorHAnsi" w:hAnsiTheme="minorHAnsi"/>
           <w:b/>
           <w:bCs/>
         </w:rPr>
         <w:t>Answer:</w:t>
       </w:r>
       <w:r>
+        <w:rPr>
+          <w:rFonts w:asciiTheme="minorHAnsi" w:hAnsiTheme="minorHAnsi"/>
+        </w:rPr>
         <w:t xml:space="preserve"> 54</w:t>
       </w:r>
     </w:p>
-    <w:p/>
+    <w:p>
+      <w:pPr>
+        <w:rPr>
+          <w:rFonts w:asciiTheme="minorHAnsi" w:hAnsiTheme="minorHAnsi"/>
+        </w:rPr>
+      </w:pPr>
+    </w:p>
     <w:p>
       <w:pPr>
         <w:numPr>
           <w:ilvl w:val="0"/>
           <w:numId w:val="2"/>
         </w:numPr>
-      </w:pPr>
-      <w:r>
+        <w:rPr>
+          <w:rFonts w:asciiTheme="minorHAnsi" w:hAnsiTheme="minorHAnsi"/>
+        </w:rPr>
+      </w:pPr>
+      <w:r>
+        <w:rPr>
+          <w:rFonts w:asciiTheme="minorHAnsi" w:hAnsiTheme="minorHAnsi"/>
+        </w:rPr>
         <w:t>What is the last name of the employee with the most orders?</w:t>
       </w:r>
     </w:p>
     <w:p>
-      <w:r>
+      <w:pPr>
+        <w:rPr>
+          <w:rFonts w:asciiTheme="minorHAnsi" w:hAnsiTheme="minorHAnsi"/>
+        </w:rPr>
+      </w:pPr>
+      <w:r>
+        <w:rPr>
+          <w:rFonts w:asciiTheme="minorHAnsi" w:hAnsiTheme="minorHAnsi"/>
+        </w:rPr>
         <w:t xml:space="preserve">SELECT </w:t>
       </w:r>
       <w:proofErr w:type="spellStart"/>
       <w:r>
+        <w:rPr>
+          <w:rFonts w:asciiTheme="minorHAnsi" w:hAnsiTheme="minorHAnsi"/>
+        </w:rPr>
         <w:t>Employees.LastName</w:t>
       </w:r>
       <w:proofErr w:type="spellEnd"/>
       <w:r>
+        <w:rPr>
+          <w:rFonts w:asciiTheme="minorHAnsi" w:hAnsiTheme="minorHAnsi"/>
+        </w:rPr>
         <w:t xml:space="preserve">, </w:t>
       </w:r>
       <w:proofErr w:type="spellStart"/>
       <w:r>
+        <w:rPr>
+          <w:rFonts w:asciiTheme="minorHAnsi" w:hAnsiTheme="minorHAnsi"/>
+        </w:rPr>
         <w:t>Employees.EmployeeID</w:t>
       </w:r>
       <w:proofErr w:type="spellEnd"/>
       <w:r>
+        <w:rPr>
+          <w:rFonts w:asciiTheme="minorHAnsi" w:hAnsiTheme="minorHAnsi"/>
+        </w:rPr>
         <w:t xml:space="preserve"> </w:t>
       </w:r>
     </w:p>
     <w:p>
-      <w:r>
+      <w:pPr>
+        <w:rPr>
+          <w:rFonts w:asciiTheme="minorHAnsi" w:hAnsiTheme="minorHAnsi"/>
+        </w:rPr>
+      </w:pPr>
+      <w:r>
+        <w:rPr>
+          <w:rFonts w:asciiTheme="minorHAnsi" w:hAnsiTheme="minorHAnsi"/>
+        </w:rPr>
         <w:t xml:space="preserve">FROM [Employees] </w:t>
       </w:r>
     </w:p>
     <w:p>
-      <w:r>
+      <w:pPr>
+        <w:rPr>
+          <w:rFonts w:asciiTheme="minorHAnsi" w:hAnsiTheme="minorHAnsi"/>
+        </w:rPr>
+      </w:pPr>
+      <w:r>
+        <w:rPr>
+          <w:rFonts w:asciiTheme="minorHAnsi" w:hAnsiTheme="minorHAnsi"/>
+        </w:rPr>
         <w:t xml:space="preserve">INNER JOIN (SELECT </w:t>
       </w:r>
       <w:proofErr w:type="gramStart"/>
       <w:r>
+        <w:rPr>
+          <w:rFonts w:asciiTheme="minorHAnsi" w:hAnsiTheme="minorHAnsi"/>
+        </w:rPr>
         <w:t>MAX(</w:t>
       </w:r>
       <w:proofErr w:type="spellStart"/>
       <w:proofErr w:type="gramEnd"/>
       <w:r>
+        <w:rPr>
+          <w:rFonts w:asciiTheme="minorHAnsi" w:hAnsiTheme="minorHAnsi"/>
+        </w:rPr>
         <w:t>OrderDetails.Quantity</w:t>
       </w:r>
       <w:proofErr w:type="spellEnd"/>
       <w:r>
+        <w:rPr>
+          <w:rFonts w:asciiTheme="minorHAnsi" w:hAnsiTheme="minorHAnsi"/>
+        </w:rPr>
         <w:t xml:space="preserve">), </w:t>
       </w:r>
       <w:proofErr w:type="spellStart"/>
       <w:r>
+        <w:rPr>
+          <w:rFonts w:asciiTheme="minorHAnsi" w:hAnsiTheme="minorHAnsi"/>
+        </w:rPr>
         <w:t>Orders.EmployeeID</w:t>
       </w:r>
       <w:proofErr w:type="spellEnd"/>
       <w:r>
+        <w:rPr>
+          <w:rFonts w:asciiTheme="minorHAnsi" w:hAnsiTheme="minorHAnsi"/>
+        </w:rPr>
         <w:t xml:space="preserve"> </w:t>
       </w:r>
     </w:p>
     <w:p>
       <w:pPr>
-        <w:ind w:firstLine="720"/>
-      </w:pPr>
-      <w:r>
+        <w:ind w:left="720" w:firstLine="720"/>
+        <w:rPr>
+          <w:rFonts w:asciiTheme="minorHAnsi" w:hAnsiTheme="minorHAnsi"/>
+        </w:rPr>
+      </w:pPr>
+      <w:r>
+        <w:rPr>
+          <w:rFonts w:asciiTheme="minorHAnsi" w:hAnsiTheme="minorHAnsi"/>
+        </w:rPr>
         <w:t>FROM [</w:t>
       </w:r>
       <w:proofErr w:type="spellStart"/>
       <w:r>
+        <w:rPr>
+          <w:rFonts w:asciiTheme="minorHAnsi" w:hAnsiTheme="minorHAnsi"/>
+        </w:rPr>
         <w:t>OrderDetails</w:t>
       </w:r>
       <w:proofErr w:type="spellEnd"/>
       <w:r>
+        <w:rPr>
+          <w:rFonts w:asciiTheme="minorHAnsi" w:hAnsiTheme="minorHAnsi"/>
+        </w:rPr>
         <w:t xml:space="preserve">] </w:t>
       </w:r>
     </w:p>
     <w:p>
       <w:pPr>
-        <w:ind w:firstLine="720"/>
-      </w:pPr>
-      <w:r>
+        <w:ind w:left="720" w:firstLine="720"/>
+        <w:rPr>
+          <w:rFonts w:asciiTheme="minorHAnsi" w:hAnsiTheme="minorHAnsi"/>
+        </w:rPr>
+      </w:pPr>
+      <w:r>
+        <w:rPr>
+          <w:rFonts w:asciiTheme="minorHAnsi" w:hAnsiTheme="minorHAnsi"/>
+        </w:rPr>
         <w:t xml:space="preserve">INNER JOIN [Orders] </w:t>
       </w:r>
     </w:p>
     <w:p>
       <w:pPr>
-        <w:ind w:firstLine="720"/>
-      </w:pPr>
-      <w:r>
+        <w:ind w:left="720" w:firstLine="720"/>
+        <w:rPr>
+          <w:rFonts w:asciiTheme="minorHAnsi" w:hAnsiTheme="minorHAnsi"/>
+        </w:rPr>
+      </w:pPr>
+      <w:r>
+        <w:rPr>
+          <w:rFonts w:asciiTheme="minorHAnsi" w:hAnsiTheme="minorHAnsi"/>
+        </w:rPr>
         <w:t xml:space="preserve">ON </w:t>
       </w:r>
       <w:proofErr w:type="spellStart"/>
       <w:r>
+        <w:rPr>
+          <w:rFonts w:asciiTheme="minorHAnsi" w:hAnsiTheme="minorHAnsi"/>
+        </w:rPr>
         <w:t>OrderDetails.OrderID</w:t>
       </w:r>
       <w:proofErr w:type="spellEnd"/>
       <w:r>
+        <w:rPr>
+          <w:rFonts w:asciiTheme="minorHAnsi" w:hAnsiTheme="minorHAnsi"/>
+        </w:rPr>
         <w:t xml:space="preserve"> = </w:t>
       </w:r>
       <w:proofErr w:type="spellStart"/>
       <w:r>
+        <w:rPr>
+          <w:rFonts w:asciiTheme="minorHAnsi" w:hAnsiTheme="minorHAnsi"/>
+        </w:rPr>
         <w:t>Orders.OrderID</w:t>
       </w:r>
       <w:proofErr w:type="spellEnd"/>
       <w:r>
+        <w:rPr>
+          <w:rFonts w:asciiTheme="minorHAnsi" w:hAnsiTheme="minorHAnsi"/>
+        </w:rPr>
         <w:t xml:space="preserve">) t1 </w:t>
       </w:r>
     </w:p>
     <w:p>
-      <w:r>
+      <w:pPr>
+        <w:rPr>
+          <w:rFonts w:asciiTheme="minorHAnsi" w:hAnsiTheme="minorHAnsi"/>
+        </w:rPr>
+      </w:pPr>
+      <w:r>
+        <w:rPr>
+          <w:rFonts w:asciiTheme="minorHAnsi" w:hAnsiTheme="minorHAnsi"/>
+        </w:rPr>
         <w:t>ON t</w:t>
       </w:r>
       <w:proofErr w:type="gramStart"/>
       <w:r>
+        <w:rPr>
+          <w:rFonts w:asciiTheme="minorHAnsi" w:hAnsiTheme="minorHAnsi"/>
+        </w:rPr>
         <w:t>1.EmployeeID</w:t>
       </w:r>
       <w:proofErr w:type="gramEnd"/>
       <w:r>
+        <w:rPr>
+          <w:rFonts w:asciiTheme="minorHAnsi" w:hAnsiTheme="minorHAnsi"/>
+        </w:rPr>
         <w:t xml:space="preserve"> = </w:t>
       </w:r>
       <w:proofErr w:type="spellStart"/>
       <w:r>
+        <w:rPr>
+          <w:rFonts w:asciiTheme="minorHAnsi" w:hAnsiTheme="minorHAnsi"/>
+        </w:rPr>
         <w:t>Employees.EmployeeID</w:t>
       </w:r>
       <w:proofErr w:type="spellEnd"/>
     </w:p>
-    <w:p/>
-    <w:p>
-      <w:r>
-        <w:rPr>
+    <w:p>
+      <w:pPr>
+        <w:rPr>
+          <w:rFonts w:asciiTheme="minorHAnsi" w:hAnsiTheme="minorHAnsi"/>
+        </w:rPr>
+      </w:pPr>
+    </w:p>
+    <w:p>
+      <w:pPr>
+        <w:rPr>
+          <w:rFonts w:asciiTheme="minorHAnsi" w:hAnsiTheme="minorHAnsi"/>
+        </w:rPr>
+      </w:pPr>
+      <w:r>
+        <w:rPr>
+          <w:rFonts w:asciiTheme="minorHAnsi" w:hAnsiTheme="minorHAnsi"/>
           <w:b/>
           <w:bCs/>
         </w:rPr>
         <w:t>Answer:</w:t>
       </w:r>
       <w:r>
+        <w:rPr>
+          <w:rFonts w:asciiTheme="minorHAnsi" w:hAnsiTheme="minorHAnsi"/>
+        </w:rPr>
         <w:t xml:space="preserve"> Fuller</w:t>
       </w:r>
     </w:p>
-    <w:p/>
+    <w:p>
+      <w:pPr>
+        <w:rPr>
+          <w:rFonts w:asciiTheme="minorHAnsi" w:hAnsiTheme="minorHAnsi"/>
+        </w:rPr>
+      </w:pPr>
+    </w:p>
     <w:p>
       <w:pPr>
         <w:numPr>
           <w:ilvl w:val="0"/>
           <w:numId w:val="2"/>
         </w:numPr>
-      </w:pPr>
-      <w:r>
+        <w:rPr>
+          <w:rFonts w:asciiTheme="minorHAnsi" w:hAnsiTheme="minorHAnsi"/>
+        </w:rPr>
+      </w:pPr>
+      <w:r>
+        <w:rPr>
+          <w:rFonts w:asciiTheme="minorHAnsi" w:hAnsiTheme="minorHAnsi"/>
+        </w:rPr>
         <w:t>What product was ordered the most by customers in Germany?</w:t>
       </w:r>
     </w:p>
-    <w:p/>
-    <w:p/>
+    <w:p>
+      <w:pPr>
+        <w:rPr>
+          <w:rFonts w:asciiTheme="minorHAnsi" w:hAnsiTheme="minorHAnsi"/>
+        </w:rPr>
+      </w:pPr>
+    </w:p>
+    <w:p>
+      <w:pPr>
+        <w:rPr>
+          <w:rFonts w:asciiTheme="minorHAnsi" w:hAnsiTheme="minorHAnsi"/>
+        </w:rPr>
+      </w:pPr>
+      <w:r>
+        <w:rPr>
+          <w:rFonts w:asciiTheme="minorHAnsi" w:hAnsiTheme="minorHAnsi"/>
+        </w:rPr>
+        <w:t>SELECT t</w:t>
+      </w:r>
+      <w:proofErr w:type="gramStart"/>
+      <w:r>
+        <w:rPr>
+          <w:rFonts w:asciiTheme="minorHAnsi" w:hAnsiTheme="minorHAnsi"/>
+        </w:rPr>
+        <w:t>2.Country</w:t>
+      </w:r>
+      <w:proofErr w:type="gramEnd"/>
+      <w:r>
+        <w:rPr>
+          <w:rFonts w:asciiTheme="minorHAnsi" w:hAnsiTheme="minorHAnsi"/>
+        </w:rPr>
+        <w:t xml:space="preserve">,MAX(t2.Quantity) AS </w:t>
+      </w:r>
+      <w:proofErr w:type="spellStart"/>
+      <w:r>
+        <w:rPr>
+          <w:rFonts w:asciiTheme="minorHAnsi" w:hAnsiTheme="minorHAnsi"/>
+        </w:rPr>
+        <w:t>Most_Ordered,Products.ProductName</w:t>
+      </w:r>
+      <w:proofErr w:type="spellEnd"/>
+      <w:r>
+        <w:rPr>
+          <w:rFonts w:asciiTheme="minorHAnsi" w:hAnsiTheme="minorHAnsi"/>
+        </w:rPr>
+        <w:t xml:space="preserve"> </w:t>
+      </w:r>
+    </w:p>
+    <w:p>
+      <w:pPr>
+        <w:rPr>
+          <w:rFonts w:asciiTheme="minorHAnsi" w:hAnsiTheme="minorHAnsi"/>
+        </w:rPr>
+      </w:pPr>
+      <w:r>
+        <w:rPr>
+          <w:rFonts w:asciiTheme="minorHAnsi" w:hAnsiTheme="minorHAnsi"/>
+        </w:rPr>
+        <w:t xml:space="preserve">FROM [Products] </w:t>
+      </w:r>
+    </w:p>
+    <w:p>
+      <w:pPr>
+        <w:rPr>
+          <w:rFonts w:asciiTheme="minorHAnsi" w:hAnsiTheme="minorHAnsi"/>
+        </w:rPr>
+      </w:pPr>
+      <w:r>
+        <w:rPr>
+          <w:rFonts w:asciiTheme="minorHAnsi" w:hAnsiTheme="minorHAnsi"/>
+        </w:rPr>
+        <w:t xml:space="preserve">INNER JOIN (SELECT </w:t>
+      </w:r>
+      <w:proofErr w:type="spellStart"/>
+      <w:r>
+        <w:rPr>
+          <w:rFonts w:asciiTheme="minorHAnsi" w:hAnsiTheme="minorHAnsi"/>
+        </w:rPr>
+        <w:t>Customers.Country</w:t>
+      </w:r>
+      <w:proofErr w:type="spellEnd"/>
+      <w:r>
+        <w:rPr>
+          <w:rFonts w:asciiTheme="minorHAnsi" w:hAnsiTheme="minorHAnsi"/>
+        </w:rPr>
+        <w:t>, t</w:t>
+      </w:r>
+      <w:proofErr w:type="gramStart"/>
+      <w:r>
+        <w:rPr>
+          <w:rFonts w:asciiTheme="minorHAnsi" w:hAnsiTheme="minorHAnsi"/>
+        </w:rPr>
+        <w:t>1.ProductID</w:t>
+      </w:r>
+      <w:proofErr w:type="gramEnd"/>
+      <w:r>
+        <w:rPr>
+          <w:rFonts w:asciiTheme="minorHAnsi" w:hAnsiTheme="minorHAnsi"/>
+        </w:rPr>
+        <w:t xml:space="preserve">, SUM(t1.Quantity) AS Quantity </w:t>
+      </w:r>
+    </w:p>
+    <w:p>
+      <w:pPr>
+        <w:ind w:left="720" w:firstLine="720"/>
+        <w:rPr>
+          <w:rFonts w:asciiTheme="minorHAnsi" w:hAnsiTheme="minorHAnsi"/>
+        </w:rPr>
+      </w:pPr>
+      <w:r>
+        <w:rPr>
+          <w:rFonts w:asciiTheme="minorHAnsi" w:hAnsiTheme="minorHAnsi"/>
+        </w:rPr>
+        <w:t xml:space="preserve">FROM [Customers] </w:t>
+      </w:r>
+    </w:p>
+    <w:p>
+      <w:pPr>
+        <w:ind w:left="720" w:firstLine="720"/>
+        <w:rPr>
+          <w:rFonts w:asciiTheme="minorHAnsi" w:hAnsiTheme="minorHAnsi"/>
+        </w:rPr>
+      </w:pPr>
+      <w:r>
+        <w:rPr>
+          <w:rFonts w:asciiTheme="minorHAnsi" w:hAnsiTheme="minorHAnsi"/>
+        </w:rPr>
+        <w:t xml:space="preserve">INNER JOIN (SELECT </w:t>
+      </w:r>
+      <w:proofErr w:type="spellStart"/>
+      <w:r>
+        <w:rPr>
+          <w:rFonts w:asciiTheme="minorHAnsi" w:hAnsiTheme="minorHAnsi"/>
+        </w:rPr>
+        <w:t>OrderDetails.OrderID</w:t>
+      </w:r>
+      <w:proofErr w:type="spellEnd"/>
+      <w:r>
+        <w:rPr>
+          <w:rFonts w:asciiTheme="minorHAnsi" w:hAnsiTheme="minorHAnsi"/>
+        </w:rPr>
+        <w:t xml:space="preserve">, </w:t>
+      </w:r>
+      <w:proofErr w:type="spellStart"/>
+      <w:r>
+        <w:rPr>
+          <w:rFonts w:asciiTheme="minorHAnsi" w:hAnsiTheme="minorHAnsi"/>
+        </w:rPr>
+        <w:t>OrderDetails.ProductID</w:t>
+      </w:r>
+      <w:proofErr w:type="spellEnd"/>
+      <w:r>
+        <w:rPr>
+          <w:rFonts w:asciiTheme="minorHAnsi" w:hAnsiTheme="minorHAnsi"/>
+        </w:rPr>
+        <w:t xml:space="preserve">, </w:t>
+      </w:r>
+      <w:proofErr w:type="spellStart"/>
+      <w:r>
+        <w:rPr>
+          <w:rFonts w:asciiTheme="minorHAnsi" w:hAnsiTheme="minorHAnsi"/>
+        </w:rPr>
+        <w:t>OrderDetails.Quantity</w:t>
+      </w:r>
+      <w:proofErr w:type="spellEnd"/>
+      <w:r>
+        <w:rPr>
+          <w:rFonts w:asciiTheme="minorHAnsi" w:hAnsiTheme="minorHAnsi"/>
+        </w:rPr>
+        <w:t xml:space="preserve">, </w:t>
+      </w:r>
+      <w:proofErr w:type="spellStart"/>
+      <w:r>
+        <w:rPr>
+          <w:rFonts w:asciiTheme="minorHAnsi" w:hAnsiTheme="minorHAnsi"/>
+        </w:rPr>
+        <w:t>Orders.CustomerID</w:t>
+      </w:r>
+      <w:proofErr w:type="spellEnd"/>
+      <w:r>
+        <w:rPr>
+          <w:rFonts w:asciiTheme="minorHAnsi" w:hAnsiTheme="minorHAnsi"/>
+        </w:rPr>
+        <w:t xml:space="preserve"> </w:t>
+      </w:r>
+    </w:p>
+    <w:p>
+      <w:pPr>
+        <w:ind w:left="2880"/>
+        <w:rPr>
+          <w:rFonts w:asciiTheme="minorHAnsi" w:hAnsiTheme="minorHAnsi"/>
+        </w:rPr>
+      </w:pPr>
+      <w:r>
+        <w:rPr>
+          <w:rFonts w:asciiTheme="minorHAnsi" w:hAnsiTheme="minorHAnsi"/>
+        </w:rPr>
+        <w:t>FROM [</w:t>
+      </w:r>
+      <w:proofErr w:type="spellStart"/>
+      <w:r>
+        <w:rPr>
+          <w:rFonts w:asciiTheme="minorHAnsi" w:hAnsiTheme="minorHAnsi"/>
+        </w:rPr>
+        <w:t>OrderDetails</w:t>
+      </w:r>
+      <w:proofErr w:type="spellEnd"/>
+      <w:r>
+        <w:rPr>
+          <w:rFonts w:asciiTheme="minorHAnsi" w:hAnsiTheme="minorHAnsi"/>
+        </w:rPr>
+        <w:t xml:space="preserve">] </w:t>
+      </w:r>
+    </w:p>
+    <w:p>
+      <w:pPr>
+        <w:ind w:left="2880"/>
+        <w:rPr>
+          <w:rFonts w:asciiTheme="minorHAnsi" w:hAnsiTheme="minorHAnsi"/>
+        </w:rPr>
+      </w:pPr>
+      <w:r>
+        <w:rPr>
+          <w:rFonts w:asciiTheme="minorHAnsi" w:hAnsiTheme="minorHAnsi"/>
+        </w:rPr>
+        <w:lastRenderedPageBreak/>
+        <w:t xml:space="preserve">INNER JOIN [Orders] </w:t>
+      </w:r>
+    </w:p>
+    <w:p>
+      <w:pPr>
+        <w:ind w:left="2880"/>
+        <w:rPr>
+          <w:rFonts w:asciiTheme="minorHAnsi" w:hAnsiTheme="minorHAnsi"/>
+        </w:rPr>
+      </w:pPr>
+      <w:r>
+        <w:rPr>
+          <w:rFonts w:asciiTheme="minorHAnsi" w:hAnsiTheme="minorHAnsi"/>
+        </w:rPr>
+        <w:t xml:space="preserve">ON </w:t>
+      </w:r>
+      <w:proofErr w:type="spellStart"/>
+      <w:r>
+        <w:rPr>
+          <w:rFonts w:asciiTheme="minorHAnsi" w:hAnsiTheme="minorHAnsi"/>
+        </w:rPr>
+        <w:t>OrderDetails.OrderID</w:t>
+      </w:r>
+      <w:proofErr w:type="spellEnd"/>
+      <w:r>
+        <w:rPr>
+          <w:rFonts w:asciiTheme="minorHAnsi" w:hAnsiTheme="minorHAnsi"/>
+        </w:rPr>
+        <w:t xml:space="preserve"> = </w:t>
+      </w:r>
+      <w:proofErr w:type="spellStart"/>
+      <w:r>
+        <w:rPr>
+          <w:rFonts w:asciiTheme="minorHAnsi" w:hAnsiTheme="minorHAnsi"/>
+        </w:rPr>
+        <w:t>Orders.OrderID</w:t>
+      </w:r>
+      <w:proofErr w:type="spellEnd"/>
+      <w:r>
+        <w:rPr>
+          <w:rFonts w:asciiTheme="minorHAnsi" w:hAnsiTheme="minorHAnsi"/>
+        </w:rPr>
+        <w:t xml:space="preserve">) t1 </w:t>
+      </w:r>
+    </w:p>
+    <w:p>
+      <w:pPr>
+        <w:ind w:left="720" w:firstLine="720"/>
+        <w:rPr>
+          <w:rFonts w:asciiTheme="minorHAnsi" w:hAnsiTheme="minorHAnsi"/>
+        </w:rPr>
+      </w:pPr>
+      <w:r>
+        <w:rPr>
+          <w:rFonts w:asciiTheme="minorHAnsi" w:hAnsiTheme="minorHAnsi"/>
+        </w:rPr>
+        <w:t xml:space="preserve">ON </w:t>
+      </w:r>
+      <w:proofErr w:type="spellStart"/>
+      <w:r>
+        <w:rPr>
+          <w:rFonts w:asciiTheme="minorHAnsi" w:hAnsiTheme="minorHAnsi"/>
+        </w:rPr>
+        <w:t>Customers.CustomerID</w:t>
+      </w:r>
+      <w:proofErr w:type="spellEnd"/>
+      <w:r>
+        <w:rPr>
+          <w:rFonts w:asciiTheme="minorHAnsi" w:hAnsiTheme="minorHAnsi"/>
+        </w:rPr>
+        <w:t xml:space="preserve"> = t</w:t>
+      </w:r>
+      <w:proofErr w:type="gramStart"/>
+      <w:r>
+        <w:rPr>
+          <w:rFonts w:asciiTheme="minorHAnsi" w:hAnsiTheme="minorHAnsi"/>
+        </w:rPr>
+        <w:t>1.CustomerID</w:t>
+      </w:r>
+      <w:proofErr w:type="gramEnd"/>
+      <w:r>
+        <w:rPr>
+          <w:rFonts w:asciiTheme="minorHAnsi" w:hAnsiTheme="minorHAnsi"/>
+        </w:rPr>
+        <w:t xml:space="preserve"> </w:t>
+      </w:r>
+    </w:p>
+    <w:p>
+      <w:pPr>
+        <w:ind w:left="720" w:firstLine="720"/>
+        <w:rPr>
+          <w:rFonts w:asciiTheme="minorHAnsi" w:hAnsiTheme="minorHAnsi"/>
+        </w:rPr>
+      </w:pPr>
+      <w:r>
+        <w:rPr>
+          <w:rFonts w:asciiTheme="minorHAnsi" w:hAnsiTheme="minorHAnsi"/>
+        </w:rPr>
+        <w:t xml:space="preserve">WHERE </w:t>
+      </w:r>
+      <w:proofErr w:type="spellStart"/>
+      <w:r>
+        <w:rPr>
+          <w:rFonts w:asciiTheme="minorHAnsi" w:hAnsiTheme="minorHAnsi"/>
+        </w:rPr>
+        <w:t>Customers.Country</w:t>
+      </w:r>
+      <w:proofErr w:type="spellEnd"/>
+      <w:r>
+        <w:rPr>
+          <w:rFonts w:asciiTheme="minorHAnsi" w:hAnsiTheme="minorHAnsi"/>
+        </w:rPr>
+        <w:t xml:space="preserve"> = "Germany" </w:t>
+      </w:r>
+    </w:p>
+    <w:p>
+      <w:pPr>
+        <w:ind w:left="720" w:firstLine="720"/>
+        <w:rPr>
+          <w:rFonts w:asciiTheme="minorHAnsi" w:hAnsiTheme="minorHAnsi"/>
+        </w:rPr>
+      </w:pPr>
+      <w:r>
+        <w:rPr>
+          <w:rFonts w:asciiTheme="minorHAnsi" w:hAnsiTheme="minorHAnsi"/>
+        </w:rPr>
+        <w:t>GROUP BY t</w:t>
+      </w:r>
+      <w:proofErr w:type="gramStart"/>
+      <w:r>
+        <w:rPr>
+          <w:rFonts w:asciiTheme="minorHAnsi" w:hAnsiTheme="minorHAnsi"/>
+        </w:rPr>
+        <w:t>1.ProductID</w:t>
+      </w:r>
+      <w:proofErr w:type="gramEnd"/>
+      <w:r>
+        <w:rPr>
+          <w:rFonts w:asciiTheme="minorHAnsi" w:hAnsiTheme="minorHAnsi"/>
+        </w:rPr>
+        <w:t xml:space="preserve"> </w:t>
+      </w:r>
+    </w:p>
+    <w:p>
+      <w:pPr>
+        <w:ind w:left="720" w:firstLine="720"/>
+        <w:rPr>
+          <w:rFonts w:asciiTheme="minorHAnsi" w:hAnsiTheme="minorHAnsi"/>
+        </w:rPr>
+      </w:pPr>
+      <w:r>
+        <w:rPr>
+          <w:rFonts w:asciiTheme="minorHAnsi" w:hAnsiTheme="minorHAnsi"/>
+        </w:rPr>
+        <w:t xml:space="preserve">ORDER BY Quantity) t2 </w:t>
+      </w:r>
+    </w:p>
+    <w:p>
+      <w:pPr>
+        <w:ind w:firstLine="720"/>
+        <w:rPr>
+          <w:rFonts w:asciiTheme="minorHAnsi" w:hAnsiTheme="minorHAnsi"/>
+        </w:rPr>
+      </w:pPr>
+      <w:r>
+        <w:rPr>
+          <w:rFonts w:asciiTheme="minorHAnsi" w:hAnsiTheme="minorHAnsi"/>
+        </w:rPr>
+        <w:t>ON t</w:t>
+      </w:r>
+      <w:proofErr w:type="gramStart"/>
+      <w:r>
+        <w:rPr>
+          <w:rFonts w:asciiTheme="minorHAnsi" w:hAnsiTheme="minorHAnsi"/>
+        </w:rPr>
+        <w:t>2.ProductID</w:t>
+      </w:r>
+      <w:proofErr w:type="gramEnd"/>
+      <w:r>
+        <w:rPr>
+          <w:rFonts w:asciiTheme="minorHAnsi" w:hAnsiTheme="minorHAnsi"/>
+        </w:rPr>
+        <w:t xml:space="preserve"> = </w:t>
+      </w:r>
+      <w:proofErr w:type="spellStart"/>
+      <w:r>
+        <w:rPr>
+          <w:rFonts w:asciiTheme="minorHAnsi" w:hAnsiTheme="minorHAnsi"/>
+        </w:rPr>
+        <w:t>Products.ProductID</w:t>
+      </w:r>
+      <w:proofErr w:type="spellEnd"/>
+    </w:p>
+    <w:p>
+      <w:pPr>
+        <w:rPr>
+          <w:rFonts w:asciiTheme="minorHAnsi" w:hAnsiTheme="minorHAnsi"/>
+        </w:rPr>
+      </w:pPr>
+    </w:p>
+    <w:p>
+      <w:pPr>
+        <w:rPr>
+          <w:rFonts w:asciiTheme="minorHAnsi" w:hAnsiTheme="minorHAnsi"/>
+        </w:rPr>
+      </w:pPr>
+      <w:r>
+        <w:rPr>
+          <w:rFonts w:asciiTheme="minorHAnsi" w:hAnsiTheme="minorHAnsi"/>
+          <w:b/>
+          <w:bCs/>
+        </w:rPr>
+        <w:t>Answer</w:t>
+      </w:r>
+      <w:r>
+        <w:rPr>
+          <w:rFonts w:asciiTheme="minorHAnsi" w:hAnsiTheme="minorHAnsi"/>
+        </w:rPr>
+        <w:t xml:space="preserve">: </w:t>
+      </w:r>
+      <w:r>
+        <w:rPr>
+          <w:rFonts w:asciiTheme="minorHAnsi" w:hAnsiTheme="minorHAnsi"/>
+        </w:rPr>
+        <w:t>Boston Crab Meat</w:t>
+      </w:r>
+    </w:p>
     <w:sectPr>
       <w:pgSz w:w="12240" w:h="15840"/>
       <w:pgMar w:top="1440" w:right="1440" w:bottom="1440" w:left="1440" w:header="720" w:footer="720" w:gutter="0"/>
